--- a/alm/src/main/resources/word/complete.docx
+++ b/alm/src/main/resources/word/complete.docx
@@ -264,6 +264,7 @@
               </w:rPr>
               <w:t>{{</w:t>
             </w:r>
+            <w:proofErr w:type="spellStart"/>
             <w:r>
               <w:rPr>
                 <w:rFonts w:ascii="Times New Roman" w:eastAsia="Times New Roman" w:hAnsi="Times New Roman" w:cs="Times New Roman"/>
@@ -282,6 +283,7 @@
               </w:rPr>
               <w:t>serialNumber</w:t>
             </w:r>
+            <w:proofErr w:type="spellEnd"/>
             <w:r>
               <w:rPr>
                 <w:rFonts w:ascii="Times New Roman" w:eastAsia="Times New Roman" w:hAnsi="Times New Roman" w:cs="Times New Roman"/>
@@ -465,6 +467,7 @@
               </w:rPr>
               <w:t>{{</w:t>
             </w:r>
+            <w:proofErr w:type="spellStart"/>
             <w:r>
               <w:rPr>
                 <w:rFonts w:ascii="MS Mincho" w:eastAsia="MS Mincho" w:hAnsi="MS Mincho" w:cs="MS Mincho"/>
@@ -483,6 +486,7 @@
               </w:rPr>
               <w:t>type</w:t>
             </w:r>
+            <w:proofErr w:type="spellEnd"/>
             <w:r>
               <w:rPr>
                 <w:rFonts w:ascii="MS Mincho" w:eastAsia="MS Mincho" w:hAnsi="MS Mincho" w:cs="MS Mincho"/>
@@ -588,6 +592,7 @@
               </w:rPr>
               <w:t>{{</w:t>
             </w:r>
+            <w:proofErr w:type="spellStart"/>
             <w:r>
               <w:rPr>
                 <w:rFonts w:ascii="MS Mincho" w:eastAsia="MS Mincho" w:hAnsi="MS Mincho" w:cs="MS Mincho"/>
@@ -606,6 +611,7 @@
               </w:rPr>
               <w:t>projectManager</w:t>
             </w:r>
+            <w:proofErr w:type="spellEnd"/>
             <w:r>
               <w:rPr>
                 <w:rFonts w:ascii="MS Mincho" w:eastAsia="MS Mincho" w:hAnsi="MS Mincho" w:cs="MS Mincho"/>
@@ -660,7 +666,14 @@
               <w:rPr>
                 <w:rFonts w:ascii="MS Mincho" w:eastAsia="MS Mincho" w:hAnsi="MS Mincho" w:cs="MS Mincho"/>
               </w:rPr>
-              <w:t>{{project</w:t>
+              <w:t>{{</w:t>
+            </w:r>
+            <w:proofErr w:type="spellStart"/>
+            <w:r>
+              <w:rPr>
+                <w:rFonts w:ascii="MS Mincho" w:eastAsia="MS Mincho" w:hAnsi="MS Mincho" w:cs="MS Mincho"/>
+              </w:rPr>
+              <w:t>project</w:t>
             </w:r>
             <w:r>
               <w:rPr>
@@ -674,6 +687,7 @@
               </w:rPr>
               <w:t>dep</w:t>
             </w:r>
+            <w:proofErr w:type="spellEnd"/>
             <w:r>
               <w:rPr>
                 <w:rFonts w:ascii="MS Mincho" w:eastAsia="MS Mincho" w:hAnsi="MS Mincho" w:cs="MS Mincho"/>
@@ -761,6 +775,7 @@
               </w:rPr>
               <w:t>{{</w:t>
             </w:r>
+            <w:proofErr w:type="spellStart"/>
             <w:r>
               <w:rPr>
                 <w:rFonts w:ascii="MS Mincho" w:eastAsia="MS Mincho" w:hAnsi="MS Mincho" w:cs="MS Mincho"/>
@@ -779,6 +794,7 @@
               </w:rPr>
               <w:t>businessOwner</w:t>
             </w:r>
+            <w:proofErr w:type="spellEnd"/>
             <w:r>
               <w:rPr>
                 <w:rFonts w:ascii="MS Mincho" w:eastAsia="MS Mincho" w:hAnsi="MS Mincho" w:cs="MS Mincho"/>
@@ -835,6 +851,7 @@
               </w:rPr>
               <w:t>{{</w:t>
             </w:r>
+            <w:proofErr w:type="spellStart"/>
             <w:r>
               <w:rPr>
                 <w:rFonts w:ascii="MS Mincho" w:eastAsia="MS Mincho" w:hAnsi="MS Mincho" w:cs="MS Mincho"/>
@@ -853,6 +870,7 @@
               </w:rPr>
               <w:t>startDate</w:t>
             </w:r>
+            <w:proofErr w:type="spellEnd"/>
             <w:r>
               <w:rPr>
                 <w:rFonts w:ascii="MS Mincho" w:eastAsia="MS Mincho" w:hAnsi="MS Mincho" w:cs="MS Mincho"/>
@@ -938,7 +956,14 @@
               <w:rPr>
                 <w:rFonts w:ascii="Times New Roman" w:eastAsia="Times New Roman" w:hAnsi="Times New Roman" w:cs="Times New Roman"/>
               </w:rPr>
-              <w:t>{{project</w:t>
+              <w:t>{{</w:t>
+            </w:r>
+            <w:proofErr w:type="spellStart"/>
+            <w:r>
+              <w:rPr>
+                <w:rFonts w:ascii="Times New Roman" w:eastAsia="Times New Roman" w:hAnsi="Times New Roman" w:cs="Times New Roman"/>
+              </w:rPr>
+              <w:t>project</w:t>
             </w:r>
             <w:r>
               <w:rPr>
@@ -952,6 +977,7 @@
               </w:rPr>
               <w:t>endDate</w:t>
             </w:r>
+            <w:proofErr w:type="spellEnd"/>
             <w:r>
               <w:rPr>
                 <w:rFonts w:ascii="Times New Roman" w:eastAsia="Times New Roman" w:hAnsi="Times New Roman" w:cs="Times New Roman"/>
@@ -1006,7 +1032,14 @@
               <w:rPr>
                 <w:rFonts w:ascii="Times New Roman" w:eastAsia="Times New Roman" w:hAnsi="Times New Roman" w:cs="Times New Roman"/>
               </w:rPr>
-              <w:t>le:(project.</w:t>
+              <w:t>le:(</w:t>
+            </w:r>
+            <w:proofErr w:type="spellStart"/>
+            <w:r>
+              <w:rPr>
+                <w:rFonts w:ascii="Times New Roman" w:eastAsia="Times New Roman" w:hAnsi="Times New Roman" w:cs="Times New Roman"/>
+              </w:rPr>
+              <w:t>project.</w:t>
             </w:r>
             <w:r>
               <w:rPr>
@@ -1014,11 +1047,20 @@
               </w:rPr>
               <w:t>actualEndDate</w:t>
             </w:r>
-            <w:r>
-              <w:rPr>
-                <w:rFonts w:ascii="Times New Roman" w:eastAsia="Times New Roman" w:hAnsi="Times New Roman" w:cs="Times New Roman"/>
-              </w:rPr>
-              <w:t>)&gt;0? project.</w:t>
+            <w:proofErr w:type="spellEnd"/>
+            <w:r>
+              <w:rPr>
+                <w:rFonts w:ascii="Times New Roman" w:eastAsia="Times New Roman" w:hAnsi="Times New Roman" w:cs="Times New Roman"/>
+              </w:rPr>
+              <w:t xml:space="preserve">)&gt;0? </w:t>
+            </w:r>
+            <w:proofErr w:type="spellStart"/>
+            <w:proofErr w:type="gramStart"/>
+            <w:r>
+              <w:rPr>
+                <w:rFonts w:ascii="Times New Roman" w:eastAsia="Times New Roman" w:hAnsi="Times New Roman" w:cs="Times New Roman"/>
+              </w:rPr>
+              <w:t>project.</w:t>
             </w:r>
             <w:r>
               <w:rPr>
@@ -1026,6 +1068,8 @@
               </w:rPr>
               <w:t>actualEndDate</w:t>
             </w:r>
+            <w:proofErr w:type="spellEnd"/>
+            <w:proofErr w:type="gramEnd"/>
             <w:r>
               <w:rPr>
                 <w:rFonts w:ascii="Times New Roman" w:eastAsia="Times New Roman" w:hAnsi="Times New Roman" w:cs="Times New Roman"/>
@@ -1035,8 +1079,6 @@
             <w:r>
               <w:t>null</w:t>
             </w:r>
-            <w:bookmarkStart w:id="2" w:name="_GoBack"/>
-            <w:bookmarkEnd w:id="2"/>
             <w:r>
               <w:rPr>
                 <w:rFonts w:ascii="Times New Roman" w:eastAsia="Times New Roman" w:hAnsi="Times New Roman" w:cs="Times New Roman"/>
@@ -1136,12 +1178,21 @@
               </w:rPr>
               <w:t>{{</w:t>
             </w:r>
-            <w:r>
-              <w:rPr>
-                <w:rFonts w:ascii="Times New Roman" w:eastAsia="Times New Roman" w:hAnsi="Times New Roman" w:cs="Times New Roman"/>
-              </w:rPr>
-              <w:t>fd:(</w:t>
-            </w:r>
+            <w:proofErr w:type="spellStart"/>
+            <w:r>
+              <w:rPr>
+                <w:rFonts w:ascii="Times New Roman" w:eastAsia="Times New Roman" w:hAnsi="Times New Roman" w:cs="Times New Roman"/>
+              </w:rPr>
+              <w:t>fd</w:t>
+            </w:r>
+            <w:proofErr w:type="spellEnd"/>
+            <w:r>
+              <w:rPr>
+                <w:rFonts w:ascii="Times New Roman" w:eastAsia="Times New Roman" w:hAnsi="Times New Roman" w:cs="Times New Roman"/>
+              </w:rPr>
+              <w:t>:(</w:t>
+            </w:r>
+            <w:proofErr w:type="spellStart"/>
             <w:r>
               <w:rPr>
                 <w:rFonts w:ascii="Times New Roman" w:eastAsia="Times New Roman" w:hAnsi="Times New Roman" w:cs="Times New Roman"/>
@@ -1164,7 +1215,14 @@
               <w:rPr>
                 <w:rFonts w:ascii="Times New Roman" w:eastAsia="Times New Roman" w:hAnsi="Times New Roman" w:cs="Times New Roman"/>
               </w:rPr>
-              <w:t>;yyyy-MM-dd)</w:t>
+              <w:t>;yyyy-MM-dd</w:t>
+            </w:r>
+            <w:proofErr w:type="spellEnd"/>
+            <w:r>
+              <w:rPr>
+                <w:rFonts w:ascii="Times New Roman" w:eastAsia="Times New Roman" w:hAnsi="Times New Roman" w:cs="Times New Roman"/>
+              </w:rPr>
+              <w:t>)</w:t>
             </w:r>
             <w:r>
               <w:rPr>
@@ -1314,12 +1372,14 @@
               </w:rPr>
               <w:t>{{</w:t>
             </w:r>
+            <w:proofErr w:type="spellStart"/>
             <w:r>
               <w:rPr>
                 <w:rFonts w:ascii="Times New Roman" w:eastAsia="Times New Roman" w:hAnsi="Times New Roman" w:cs="Times New Roman"/>
               </w:rPr>
               <w:t>clrs</w:t>
             </w:r>
+            <w:proofErr w:type="spellEnd"/>
             <w:r>
               <w:rPr>
                 <w:rFonts w:ascii="Times New Roman" w:eastAsia="Times New Roman" w:hAnsi="Times New Roman" w:cs="Times New Roman"/>
@@ -1601,6 +1661,8 @@
               </w:rPr>
               <w:t>{{</w:t>
             </w:r>
+            <w:proofErr w:type="spellStart"/>
+            <w:proofErr w:type="gramStart"/>
             <w:r>
               <w:rPr>
                 <w:rFonts w:ascii="MS Mincho" w:eastAsia="MS Mincho" w:hAnsi="MS Mincho" w:cs="MS Mincho"/>
@@ -1619,6 +1681,8 @@
               </w:rPr>
               <w:t>range</w:t>
             </w:r>
+            <w:proofErr w:type="spellEnd"/>
+            <w:proofErr w:type="gramEnd"/>
             <w:r>
               <w:rPr>
                 <w:rFonts w:ascii="MS Mincho" w:eastAsia="MS Mincho" w:hAnsi="MS Mincho" w:cs="MS Mincho"/>
@@ -1697,6 +1761,8 @@
               <w:lastRenderedPageBreak/>
               <w:t>{{</w:t>
             </w:r>
+            <w:proofErr w:type="spellStart"/>
+            <w:proofErr w:type="gramStart"/>
             <w:r>
               <w:rPr>
                 <w:rFonts w:ascii="MS Mincho" w:eastAsia="MS Mincho" w:hAnsi="MS Mincho" w:cs="MS Mincho"/>
@@ -1715,6 +1781,8 @@
               </w:rPr>
               <w:t>managementMethod</w:t>
             </w:r>
+            <w:proofErr w:type="spellEnd"/>
+            <w:proofErr w:type="gramEnd"/>
             <w:r>
               <w:rPr>
                 <w:rFonts w:ascii="MS Mincho" w:eastAsia="MS Mincho" w:hAnsi="MS Mincho" w:cs="MS Mincho"/>
@@ -1810,6 +1878,8 @@
               </w:rPr>
               <w:t>{{</w:t>
             </w:r>
+            <w:proofErr w:type="spellStart"/>
+            <w:proofErr w:type="gramStart"/>
             <w:r>
               <w:rPr>
                 <w:rFonts w:ascii="MS Mincho" w:eastAsia="MS Mincho" w:hAnsi="MS Mincho" w:cs="MS Mincho"/>
@@ -1828,6 +1898,8 @@
               </w:rPr>
               <w:t>appraise</w:t>
             </w:r>
+            <w:proofErr w:type="spellEnd"/>
+            <w:proofErr w:type="gramEnd"/>
             <w:r>
               <w:rPr>
                 <w:rFonts w:ascii="MS Mincho" w:eastAsia="MS Mincho" w:hAnsi="MS Mincho" w:cs="MS Mincho"/>
@@ -1888,6 +1960,8 @@
               </w:rPr>
               <w:t>{{</w:t>
             </w:r>
+            <w:proofErr w:type="spellStart"/>
+            <w:proofErr w:type="gramStart"/>
             <w:r>
               <w:rPr>
                 <w:rFonts w:ascii="MS Mincho" w:eastAsia="MS Mincho" w:hAnsi="MS Mincho" w:cs="MS Mincho"/>
@@ -1906,6 +1980,8 @@
               </w:rPr>
               <w:t>technicalEvaluation</w:t>
             </w:r>
+            <w:proofErr w:type="spellEnd"/>
+            <w:proofErr w:type="gramEnd"/>
             <w:r>
               <w:rPr>
                 <w:rFonts w:ascii="MS Mincho" w:eastAsia="MS Mincho" w:hAnsi="MS Mincho" w:cs="MS Mincho"/>
@@ -1971,6 +2047,8 @@
               </w:rPr>
               <w:t>{{</w:t>
             </w:r>
+            <w:proofErr w:type="spellStart"/>
+            <w:proofErr w:type="gramStart"/>
             <w:r>
               <w:rPr>
                 <w:rFonts w:ascii="MS Mincho" w:eastAsia="MS Mincho" w:hAnsi="MS Mincho" w:cs="MS Mincho"/>
@@ -1989,6 +2067,8 @@
               </w:rPr>
               <w:t>raise</w:t>
             </w:r>
+            <w:proofErr w:type="spellEnd"/>
+            <w:proofErr w:type="gramEnd"/>
             <w:r>
               <w:rPr>
                 <w:rFonts w:ascii="MS Mincho" w:eastAsia="MS Mincho" w:hAnsi="MS Mincho" w:cs="MS Mincho"/>
@@ -2060,6 +2140,8 @@
               </w:rPr>
               <w:t>{{</w:t>
             </w:r>
+            <w:proofErr w:type="spellStart"/>
+            <w:proofErr w:type="gramStart"/>
             <w:r>
               <w:rPr>
                 <w:rFonts w:ascii="MS Mincho" w:eastAsia="MS Mincho" w:hAnsi="MS Mincho" w:cs="MS Mincho"/>
@@ -2078,6 +2160,8 @@
               </w:rPr>
               <w:t>result</w:t>
             </w:r>
+            <w:proofErr w:type="spellEnd"/>
+            <w:proofErr w:type="gramEnd"/>
             <w:r>
               <w:rPr>
                 <w:rFonts w:ascii="MS Mincho" w:eastAsia="MS Mincho" w:hAnsi="MS Mincho" w:cs="MS Mincho"/>
@@ -2143,6 +2227,8 @@
               </w:rPr>
               <w:t>{{</w:t>
             </w:r>
+            <w:proofErr w:type="spellStart"/>
+            <w:proofErr w:type="gramStart"/>
             <w:r>
               <w:rPr>
                 <w:rFonts w:ascii="MS Mincho" w:eastAsia="MS Mincho" w:hAnsi="MS Mincho" w:cs="MS Mincho"/>
@@ -2161,6 +2247,8 @@
               </w:rPr>
               <w:t>product</w:t>
             </w:r>
+            <w:proofErr w:type="spellEnd"/>
+            <w:proofErr w:type="gramEnd"/>
             <w:r>
               <w:rPr>
                 <w:rFonts w:ascii="MS Mincho" w:eastAsia="MS Mincho" w:hAnsi="MS Mincho" w:cs="MS Mincho"/>
@@ -2416,8 +2504,29 @@
                 <w:sz w:val="18"/>
                 <w:szCs w:val="18"/>
               </w:rPr>
-              <w:t xml:space="preserve">{{fe: </w:t>
-            </w:r>
+              <w:t>{{</w:t>
+            </w:r>
+            <w:proofErr w:type="spellStart"/>
+            <w:r>
+              <w:rPr>
+                <w:rFonts w:ascii="SimSun" w:eastAsia="SimSun" w:hAnsi="SimSun" w:cs="SimSun"/>
+                <w:color w:val="333333"/>
+                <w:sz w:val="18"/>
+                <w:szCs w:val="18"/>
+              </w:rPr>
+              <w:t>fe</w:t>
+            </w:r>
+            <w:proofErr w:type="spellEnd"/>
+            <w:r>
+              <w:rPr>
+                <w:rFonts w:ascii="SimSun" w:eastAsia="SimSun" w:hAnsi="SimSun" w:cs="SimSun"/>
+                <w:color w:val="333333"/>
+                <w:sz w:val="18"/>
+                <w:szCs w:val="18"/>
+              </w:rPr>
+              <w:t xml:space="preserve">: </w:t>
+            </w:r>
+            <w:proofErr w:type="spellStart"/>
             <w:r>
               <w:rPr>
                 <w:rFonts w:ascii="SimSun" w:eastAsia="SimSun" w:hAnsi="SimSun" w:cs="SimSun"/>
@@ -2427,14 +2536,26 @@
               </w:rPr>
               <w:t>lpf</w:t>
             </w:r>
-            <w:r>
-              <w:rPr>
-                <w:rFonts w:ascii="SimSun" w:eastAsia="SimSun" w:hAnsi="SimSun" w:cs="SimSun"/>
-                <w:color w:val="333333"/>
-                <w:sz w:val="18"/>
-                <w:szCs w:val="18"/>
-              </w:rPr>
-              <w:t xml:space="preserve"> t.</w:t>
+            <w:proofErr w:type="spellEnd"/>
+            <w:r>
+              <w:rPr>
+                <w:rFonts w:ascii="SimSun" w:eastAsia="SimSun" w:hAnsi="SimSun" w:cs="SimSun"/>
+                <w:color w:val="333333"/>
+                <w:sz w:val="18"/>
+                <w:szCs w:val="18"/>
+              </w:rPr>
+              <w:t xml:space="preserve"> </w:t>
+            </w:r>
+            <w:proofErr w:type="spellStart"/>
+            <w:proofErr w:type="gramStart"/>
+            <w:r>
+              <w:rPr>
+                <w:rFonts w:ascii="SimSun" w:eastAsia="SimSun" w:hAnsi="SimSun" w:cs="SimSun"/>
+                <w:color w:val="333333"/>
+                <w:sz w:val="18"/>
+                <w:szCs w:val="18"/>
+              </w:rPr>
+              <w:t>t.</w:t>
             </w:r>
             <w:r>
               <w:rPr>
@@ -2445,6 +2566,8 @@
               </w:rPr>
               <w:t>performance</w:t>
             </w:r>
+            <w:proofErr w:type="spellEnd"/>
+            <w:proofErr w:type="gramEnd"/>
           </w:p>
         </w:tc>
         <w:tc>
@@ -2464,6 +2587,8 @@
                 <w:szCs w:val="18"/>
               </w:rPr>
             </w:pPr>
+            <w:proofErr w:type="spellStart"/>
+            <w:proofErr w:type="gramStart"/>
             <w:r>
               <w:rPr>
                 <w:rFonts w:ascii="SimSun" w:eastAsia="SimSun" w:hAnsi="SimSun" w:cs="SimSun"/>
@@ -2482,6 +2607,8 @@
               </w:rPr>
               <w:t>compare</w:t>
             </w:r>
+            <w:proofErr w:type="spellEnd"/>
+            <w:proofErr w:type="gramEnd"/>
           </w:p>
         </w:tc>
         <w:tc>
@@ -2501,6 +2628,8 @@
                 <w:szCs w:val="18"/>
               </w:rPr>
             </w:pPr>
+            <w:proofErr w:type="spellStart"/>
+            <w:proofErr w:type="gramStart"/>
             <w:r>
               <w:rPr>
                 <w:rFonts w:ascii="SimSun" w:eastAsia="SimSun" w:hAnsi="SimSun" w:cs="SimSun"/>
@@ -2519,6 +2648,8 @@
               </w:rPr>
               <w:t>notes</w:t>
             </w:r>
+            <w:proofErr w:type="spellEnd"/>
+            <w:proofErr w:type="gramEnd"/>
             <w:r>
               <w:rPr>
                 <w:rFonts w:ascii="SimSun" w:eastAsia="SimSun" w:hAnsi="SimSun" w:cs="SimSun"/>
@@ -2609,6 +2740,8 @@
               </w:rPr>
               <w:t>{{</w:t>
             </w:r>
+            <w:proofErr w:type="spellStart"/>
+            <w:proofErr w:type="gramStart"/>
             <w:r>
               <w:rPr>
                 <w:rFonts w:ascii="MS Mincho" w:eastAsia="MS Mincho" w:hAnsi="MS Mincho" w:cs="MS Mincho"/>
@@ -2627,6 +2760,8 @@
               </w:rPr>
               <w:t>suggest</w:t>
             </w:r>
+            <w:proofErr w:type="spellEnd"/>
+            <w:proofErr w:type="gramEnd"/>
             <w:r>
               <w:rPr>
                 <w:rFonts w:ascii="MS Mincho" w:eastAsia="MS Mincho" w:hAnsi="MS Mincho" w:cs="MS Mincho"/>
@@ -2865,8 +3000,29 @@
                 <w:sz w:val="18"/>
                 <w:szCs w:val="18"/>
               </w:rPr>
-              <w:t xml:space="preserve">{{fe: </w:t>
-            </w:r>
+              <w:t>{{</w:t>
+            </w:r>
+            <w:proofErr w:type="spellStart"/>
+            <w:r>
+              <w:rPr>
+                <w:rFonts w:ascii="SimSun" w:eastAsia="SimSun" w:hAnsi="SimSun" w:cs="SimSun"/>
+                <w:color w:val="333333"/>
+                <w:sz w:val="18"/>
+                <w:szCs w:val="18"/>
+              </w:rPr>
+              <w:t>fe</w:t>
+            </w:r>
+            <w:proofErr w:type="spellEnd"/>
+            <w:r>
+              <w:rPr>
+                <w:rFonts w:ascii="SimSun" w:eastAsia="SimSun" w:hAnsi="SimSun" w:cs="SimSun"/>
+                <w:color w:val="333333"/>
+                <w:sz w:val="18"/>
+                <w:szCs w:val="18"/>
+              </w:rPr>
+              <w:t xml:space="preserve">: </w:t>
+            </w:r>
+            <w:proofErr w:type="spellStart"/>
             <w:r>
               <w:rPr>
                 <w:rFonts w:ascii="SimSun" w:eastAsia="SimSun" w:hAnsi="SimSun" w:cs="SimSun"/>
@@ -2876,14 +3032,26 @@
               </w:rPr>
               <w:t>lq</w:t>
             </w:r>
-            <w:r>
-              <w:rPr>
-                <w:rFonts w:ascii="SimSun" w:eastAsia="SimSun" w:hAnsi="SimSun" w:cs="SimSun"/>
-                <w:color w:val="333333"/>
-                <w:sz w:val="18"/>
-                <w:szCs w:val="18"/>
-              </w:rPr>
-              <w:t xml:space="preserve"> t.</w:t>
+            <w:proofErr w:type="spellEnd"/>
+            <w:r>
+              <w:rPr>
+                <w:rFonts w:ascii="SimSun" w:eastAsia="SimSun" w:hAnsi="SimSun" w:cs="SimSun"/>
+                <w:color w:val="333333"/>
+                <w:sz w:val="18"/>
+                <w:szCs w:val="18"/>
+              </w:rPr>
+              <w:t xml:space="preserve"> </w:t>
+            </w:r>
+            <w:proofErr w:type="spellStart"/>
+            <w:proofErr w:type="gramStart"/>
+            <w:r>
+              <w:rPr>
+                <w:rFonts w:ascii="SimSun" w:eastAsia="SimSun" w:hAnsi="SimSun" w:cs="SimSun"/>
+                <w:color w:val="333333"/>
+                <w:sz w:val="18"/>
+                <w:szCs w:val="18"/>
+              </w:rPr>
+              <w:t>t.</w:t>
             </w:r>
             <w:r>
               <w:rPr>
@@ -2894,6 +3062,8 @@
               </w:rPr>
               <w:t>notes</w:t>
             </w:r>
+            <w:proofErr w:type="spellEnd"/>
+            <w:proofErr w:type="gramEnd"/>
           </w:p>
         </w:tc>
         <w:tc>
@@ -2913,6 +3083,7 @@
                 <w:szCs w:val="18"/>
               </w:rPr>
             </w:pPr>
+            <w:proofErr w:type="gramStart"/>
             <w:r>
               <w:rPr>
                 <w:rFonts w:ascii="SimSun" w:eastAsia="SimSun" w:hAnsi="SimSun" w:cs="SimSun"/>
@@ -2929,7 +3100,17 @@
                 <w:sz w:val="18"/>
                 <w:szCs w:val="18"/>
               </w:rPr>
-              <w:t>notes1</w:t>
+              <w:t>notes</w:t>
+            </w:r>
+            <w:proofErr w:type="gramEnd"/>
+            <w:r>
+              <w:rPr>
+                <w:rFonts w:ascii="SimSun" w:eastAsia="SimSun" w:hAnsi="SimSun" w:cs="SimSun"/>
+                <w:color w:val="333333"/>
+                <w:sz w:val="18"/>
+                <w:szCs w:val="18"/>
+              </w:rPr>
+              <w:t>1</w:t>
             </w:r>
           </w:p>
         </w:tc>
@@ -2950,6 +3131,8 @@
                 <w:szCs w:val="18"/>
               </w:rPr>
             </w:pPr>
+            <w:proofErr w:type="spellStart"/>
+            <w:proofErr w:type="gramStart"/>
             <w:r>
               <w:rPr>
                 <w:rFonts w:ascii="SimSun" w:eastAsia="SimSun" w:hAnsi="SimSun" w:cs="SimSun"/>
@@ -2968,6 +3151,8 @@
               </w:rPr>
               <w:t>memberId</w:t>
             </w:r>
+            <w:proofErr w:type="spellEnd"/>
+            <w:proofErr w:type="gramEnd"/>
             <w:r>
               <w:rPr>
                 <w:rFonts w:ascii="SimSun" w:eastAsia="SimSun" w:hAnsi="SimSun" w:cs="SimSun"/>
@@ -3082,26 +3267,20 @@
       <w:pPr>
         <w:shd w:val="clear" w:color="auto" w:fill="FFFFFF"/>
         <w:rPr>
-          <w:rFonts w:ascii="SimSun" w:eastAsia="SimSun" w:hAnsi="SimSun" w:cs="SimSun"/>
+          <w:rFonts w:ascii="MS Mincho" w:eastAsia="MS Mincho" w:hAnsi="MS Mincho" w:cs="MS Mincho"/>
         </w:rPr>
       </w:pPr>
       <w:r>
         <w:rPr>
           <w:rFonts w:ascii="MS Mincho" w:eastAsia="MS Mincho" w:hAnsi="MS Mincho" w:cs="MS Mincho"/>
         </w:rPr>
-        <w:t>3</w:t>
+        <w:t>3.</w:t>
       </w:r>
       <w:r>
         <w:rPr>
           <w:rFonts w:ascii="MS Mincho" w:eastAsia="MS Mincho" w:hAnsi="MS Mincho" w:cs="MS Mincho"/>
         </w:rPr>
-        <w:t>.1</w:t>
-      </w:r>
-      <w:r>
-        <w:rPr>
-          <w:rFonts w:ascii="MS Mincho" w:eastAsia="MS Mincho" w:hAnsi="MS Mincho" w:cs="MS Mincho"/>
-        </w:rPr>
-        <w:t>.</w:t>
+        <w:t>1</w:t>
       </w:r>
       <w:r>
         <w:rPr>
@@ -3111,15 +3290,9 @@
       </w:r>
       <w:r>
         <w:rPr>
-          <w:rFonts w:ascii="MS Mincho" w:eastAsia="MS Mincho" w:hAnsi="MS Mincho" w:cs="MS Mincho"/>
-        </w:rPr>
-        <w:t>目</w:t>
-      </w:r>
-      <w:r>
-        <w:rPr>
           <w:rFonts w:ascii="MS Mincho" w:eastAsia="MS Mincho" w:hAnsi="MS Mincho" w:cs="MS Mincho" w:hint="eastAsia"/>
         </w:rPr>
-        <w:t>成</w:t>
+        <w:t>目成</w:t>
       </w:r>
       <w:r>
         <w:rPr>
@@ -3130,9 +3303,9 @@
     </w:p>
     <w:tbl>
       <w:tblPr>
-        <w:tblpPr w:leftFromText="180" w:rightFromText="180" w:vertAnchor="page" w:horzAnchor="page" w:tblpX="1942" w:tblpY="4946"/>
-        <w:tblW w:w="13205" w:type="dxa"/>
+        <w:tblW w:w="0" w:type="auto"/>
         <w:tblCellSpacing w:w="0" w:type="dxa"/>
+        <w:tblInd w:w="-2" w:type="dxa"/>
         <w:tblBorders>
           <w:top w:val="single" w:sz="4" w:space="0" w:color="E7E6E6" w:themeColor="background2"/>
           <w:left w:val="single" w:sz="4" w:space="0" w:color="E7E6E6" w:themeColor="background2"/>
@@ -3149,20 +3322,20 @@
         <w:tblLook w:val="04A0" w:firstRow="1" w:lastRow="0" w:firstColumn="1" w:lastColumn="0" w:noHBand="0" w:noVBand="1"/>
       </w:tblPr>
       <w:tblGrid>
-        <w:gridCol w:w="1542"/>
-        <w:gridCol w:w="2411"/>
-        <w:gridCol w:w="3084"/>
-        <w:gridCol w:w="3084"/>
-        <w:gridCol w:w="3084"/>
+        <w:gridCol w:w="1825"/>
+        <w:gridCol w:w="2853"/>
+        <w:gridCol w:w="3650"/>
+        <w:gridCol w:w="3650"/>
+        <w:gridCol w:w="3650"/>
       </w:tblGrid>
       <w:tr>
         <w:trPr>
-          <w:trHeight w:val="630"/>
+          <w:trHeight w:val="566"/>
           <w:tblCellSpacing w:w="0" w:type="dxa"/>
         </w:trPr>
         <w:tc>
           <w:tcPr>
-            <w:tcW w:w="1542" w:type="dxa"/>
+            <w:tcW w:w="1825" w:type="dxa"/>
             <w:shd w:val="clear" w:color="auto" w:fill="F8F8F8"/>
             <w:vAlign w:val="center"/>
             <w:hideMark/>
@@ -3180,7 +3353,7 @@
             </w:pPr>
             <w:r>
               <w:rPr>
-                <w:rFonts w:ascii="MS Mincho" w:eastAsia="MS Mincho" w:hAnsi="MS Mincho" w:cs="MS Mincho"/>
+                <w:rFonts w:ascii="SimSun" w:eastAsia="SimSun" w:hAnsi="SimSun" w:cs="SimSun" w:hint="eastAsia"/>
                 <w:color w:val="333333"/>
                 <w:sz w:val="18"/>
                 <w:szCs w:val="18"/>
@@ -3191,7 +3364,7 @@
         </w:tc>
         <w:tc>
           <w:tcPr>
-            <w:tcW w:w="2411" w:type="dxa"/>
+            <w:tcW w:w="2853" w:type="dxa"/>
             <w:shd w:val="clear" w:color="auto" w:fill="F8F8F8"/>
             <w:vAlign w:val="center"/>
             <w:hideMark/>
@@ -3220,7 +3393,7 @@
         </w:tc>
         <w:tc>
           <w:tcPr>
-            <w:tcW w:w="3084" w:type="dxa"/>
+            <w:tcW w:w="3650" w:type="dxa"/>
             <w:shd w:val="clear" w:color="auto" w:fill="F8F8F8"/>
             <w:vAlign w:val="center"/>
             <w:hideMark/>
@@ -3230,7 +3403,7 @@
               <w:spacing w:line="270" w:lineRule="atLeast"/>
               <w:jc w:val="center"/>
               <w:rPr>
-                <w:rFonts w:ascii="Times New Roman" w:eastAsia="Times New Roman" w:hAnsi="Times New Roman" w:cs="Times New Roman"/>
+                <w:rFonts w:ascii="Times New Roman" w:eastAsia="Times New Roman" w:hAnsi="Times New Roman" w:cs="Times New Roman" w:hint="eastAsia"/>
                 <w:color w:val="333333"/>
                 <w:sz w:val="18"/>
                 <w:szCs w:val="18"/>
@@ -3247,7 +3420,7 @@
             </w:r>
             <w:r>
               <w:rPr>
-                <w:rFonts w:ascii="MS Mincho" w:eastAsia="MS Mincho" w:hAnsi="MS Mincho" w:cs="MS Mincho"/>
+                <w:rFonts w:ascii="MS Mincho" w:eastAsia="MS Mincho" w:hAnsi="MS Mincho" w:cs="MS Mincho" w:hint="eastAsia"/>
                 <w:color w:val="333333"/>
                 <w:sz w:val="18"/>
                 <w:szCs w:val="18"/>
@@ -3265,55 +3438,63 @@
             </w:r>
             <w:r>
               <w:rPr>
-                <w:rFonts w:ascii="MS Mincho" w:eastAsia="MS Mincho" w:hAnsi="MS Mincho" w:cs="MS Mincho"/>
-                <w:color w:val="333333"/>
-                <w:sz w:val="18"/>
-                <w:szCs w:val="18"/>
-              </w:rPr>
-              <w:t>目</w:t>
-            </w:r>
-            <w:r>
-              <w:rPr>
                 <w:rFonts w:ascii="MS Mincho" w:eastAsia="MS Mincho" w:hAnsi="MS Mincho" w:cs="MS Mincho" w:hint="eastAsia"/>
                 <w:color w:val="333333"/>
                 <w:sz w:val="18"/>
                 <w:szCs w:val="18"/>
               </w:rPr>
-              <w:t>日期</w:t>
-            </w:r>
-          </w:p>
-        </w:tc>
-        <w:tc>
-          <w:tcPr>
-            <w:tcW w:w="3084" w:type="dxa"/>
+              <w:t>目日期</w:t>
+            </w:r>
+          </w:p>
+        </w:tc>
+        <w:tc>
+          <w:tcPr>
+            <w:tcW w:w="3650" w:type="dxa"/>
             <w:shd w:val="clear" w:color="auto" w:fill="F8F8F8"/>
-            <w:vAlign w:val="center"/>
           </w:tcPr>
           <w:p>
             <w:pPr>
               <w:spacing w:line="270" w:lineRule="atLeast"/>
               <w:jc w:val="center"/>
               <w:rPr>
-                <w:rFonts w:ascii="SimSun" w:eastAsia="SimSun" w:hAnsi="SimSun" w:cs="SimSun"/>
-                <w:color w:val="333333"/>
-                <w:sz w:val="18"/>
-                <w:szCs w:val="18"/>
-              </w:rPr>
-            </w:pPr>
-            <w:r>
-              <w:rPr>
-                <w:rFonts w:ascii="SimSun" w:eastAsia="SimSun" w:hAnsi="SimSun" w:cs="SimSun" w:hint="eastAsia"/>
-                <w:color w:val="333333"/>
-                <w:sz w:val="18"/>
-                <w:szCs w:val="18"/>
-              </w:rPr>
-              <w:t>离开项目日期</w:t>
-            </w:r>
-          </w:p>
-        </w:tc>
-        <w:tc>
-          <w:tcPr>
-            <w:tcW w:w="3084" w:type="dxa"/>
+                <w:rFonts w:ascii="MS Mincho" w:eastAsia="MS Mincho" w:hAnsi="MS Mincho" w:cs="MS Mincho" w:hint="eastAsia"/>
+                <w:color w:val="333333"/>
+                <w:sz w:val="18"/>
+                <w:szCs w:val="18"/>
+              </w:rPr>
+            </w:pPr>
+            <w:r>
+              <w:rPr>
+                <w:rFonts w:ascii="MS Mincho" w:eastAsia="MS Mincho" w:hAnsi="MS Mincho" w:cs="MS Mincho" w:hint="eastAsia"/>
+                <w:color w:val="333333"/>
+                <w:sz w:val="18"/>
+                <w:szCs w:val="18"/>
+              </w:rPr>
+              <w:t>离开</w:t>
+            </w:r>
+            <w:r>
+              <w:rPr>
+                <w:rFonts w:ascii="SimSun" w:eastAsia="SimSun" w:hAnsi="SimSun" w:cs="SimSun"/>
+                <w:color w:val="333333"/>
+                <w:sz w:val="18"/>
+                <w:szCs w:val="18"/>
+              </w:rPr>
+              <w:t>项</w:t>
+            </w:r>
+            <w:r>
+              <w:rPr>
+                <w:rFonts w:ascii="MS Mincho" w:eastAsia="MS Mincho" w:hAnsi="MS Mincho" w:cs="MS Mincho" w:hint="eastAsia"/>
+                <w:color w:val="333333"/>
+                <w:sz w:val="18"/>
+                <w:szCs w:val="18"/>
+              </w:rPr>
+              <w:t>目日期</w:t>
+            </w:r>
+          </w:p>
+        </w:tc>
+        <w:tc>
+          <w:tcPr>
+            <w:tcW w:w="3650" w:type="dxa"/>
             <w:shd w:val="clear" w:color="auto" w:fill="F8F8F8"/>
           </w:tcPr>
           <w:p>
@@ -3321,32 +3502,41 @@
               <w:spacing w:line="270" w:lineRule="atLeast"/>
               <w:jc w:val="center"/>
               <w:rPr>
-                <w:rFonts w:ascii="SimSun" w:eastAsia="SimSun" w:hAnsi="SimSun" w:cs="SimSun"/>
-                <w:color w:val="333333"/>
-                <w:sz w:val="18"/>
-                <w:szCs w:val="18"/>
-              </w:rPr>
-            </w:pPr>
-            <w:r>
-              <w:rPr>
-                <w:rFonts w:ascii="SimSun" w:eastAsia="SimSun" w:hAnsi="SimSun" w:cs="SimSun" w:hint="eastAsia"/>
-                <w:color w:val="333333"/>
-                <w:sz w:val="18"/>
-                <w:szCs w:val="18"/>
-              </w:rPr>
-              <w:t>默认释放日期</w:t>
+                <w:rFonts w:ascii="MS Mincho" w:eastAsia="MS Mincho" w:hAnsi="MS Mincho" w:cs="MS Mincho"/>
+                <w:color w:val="333333"/>
+                <w:sz w:val="18"/>
+                <w:szCs w:val="18"/>
+              </w:rPr>
+            </w:pPr>
+            <w:r>
+              <w:rPr>
+                <w:rFonts w:ascii="SimSun" w:eastAsia="SimSun" w:hAnsi="SimSun" w:cs="SimSun"/>
+                <w:color w:val="333333"/>
+                <w:sz w:val="18"/>
+                <w:szCs w:val="18"/>
+              </w:rPr>
+              <w:t>释</w:t>
+            </w:r>
+            <w:r>
+              <w:rPr>
+                <w:rFonts w:ascii="MS Mincho" w:eastAsia="MS Mincho" w:hAnsi="MS Mincho" w:cs="MS Mincho" w:hint="eastAsia"/>
+                <w:color w:val="333333"/>
+                <w:sz w:val="18"/>
+                <w:szCs w:val="18"/>
+              </w:rPr>
+              <w:t>放日期</w:t>
             </w:r>
           </w:p>
         </w:tc>
       </w:tr>
       <w:tr>
         <w:trPr>
-          <w:trHeight w:val="500"/>
+          <w:trHeight w:val="451"/>
           <w:tblCellSpacing w:w="0" w:type="dxa"/>
         </w:trPr>
         <w:tc>
           <w:tcPr>
-            <w:tcW w:w="1542" w:type="dxa"/>
+            <w:tcW w:w="1825" w:type="dxa"/>
             <w:vAlign w:val="center"/>
             <w:hideMark/>
           </w:tcPr>
@@ -3368,8 +3558,29 @@
                 <w:sz w:val="18"/>
                 <w:szCs w:val="18"/>
               </w:rPr>
-              <w:t xml:space="preserve">{{fe: </w:t>
-            </w:r>
+              <w:t>{{</w:t>
+            </w:r>
+            <w:proofErr w:type="spellStart"/>
+            <w:r>
+              <w:rPr>
+                <w:rFonts w:ascii="SimSun" w:eastAsia="SimSun" w:hAnsi="SimSun" w:cs="SimSun"/>
+                <w:color w:val="333333"/>
+                <w:sz w:val="18"/>
+                <w:szCs w:val="18"/>
+              </w:rPr>
+              <w:t>fe</w:t>
+            </w:r>
+            <w:proofErr w:type="spellEnd"/>
+            <w:r>
+              <w:rPr>
+                <w:rFonts w:ascii="SimSun" w:eastAsia="SimSun" w:hAnsi="SimSun" w:cs="SimSun"/>
+                <w:color w:val="333333"/>
+                <w:sz w:val="18"/>
+                <w:szCs w:val="18"/>
+              </w:rPr>
+              <w:t xml:space="preserve">: </w:t>
+            </w:r>
+            <w:proofErr w:type="spellStart"/>
             <w:r>
               <w:rPr>
                 <w:rFonts w:ascii="SimSun" w:eastAsia="SimSun" w:hAnsi="SimSun" w:cs="SimSun"/>
@@ -3379,14 +3590,26 @@
               </w:rPr>
               <w:t>mb</w:t>
             </w:r>
-            <w:r>
-              <w:rPr>
-                <w:rFonts w:ascii="SimSun" w:eastAsia="SimSun" w:hAnsi="SimSun" w:cs="SimSun"/>
-                <w:color w:val="333333"/>
-                <w:sz w:val="18"/>
-                <w:szCs w:val="18"/>
-              </w:rPr>
-              <w:t xml:space="preserve"> t.</w:t>
+            <w:proofErr w:type="spellEnd"/>
+            <w:r>
+              <w:rPr>
+                <w:rFonts w:ascii="SimSun" w:eastAsia="SimSun" w:hAnsi="SimSun" w:cs="SimSun"/>
+                <w:color w:val="333333"/>
+                <w:sz w:val="18"/>
+                <w:szCs w:val="18"/>
+              </w:rPr>
+              <w:t xml:space="preserve"> </w:t>
+            </w:r>
+            <w:proofErr w:type="spellStart"/>
+            <w:proofErr w:type="gramStart"/>
+            <w:r>
+              <w:rPr>
+                <w:rFonts w:ascii="SimSun" w:eastAsia="SimSun" w:hAnsi="SimSun" w:cs="SimSun"/>
+                <w:color w:val="333333"/>
+                <w:sz w:val="18"/>
+                <w:szCs w:val="18"/>
+              </w:rPr>
+              <w:t>t.</w:t>
             </w:r>
             <w:r>
               <w:rPr>
@@ -3397,11 +3620,13 @@
               </w:rPr>
               <w:t>memberId</w:t>
             </w:r>
-          </w:p>
-        </w:tc>
-        <w:tc>
-          <w:tcPr>
-            <w:tcW w:w="2411" w:type="dxa"/>
+            <w:proofErr w:type="spellEnd"/>
+            <w:proofErr w:type="gramEnd"/>
+          </w:p>
+        </w:tc>
+        <w:tc>
+          <w:tcPr>
+            <w:tcW w:w="2853" w:type="dxa"/>
             <w:vAlign w:val="center"/>
             <w:hideMark/>
           </w:tcPr>
@@ -3416,6 +3641,8 @@
                 <w:szCs w:val="18"/>
               </w:rPr>
             </w:pPr>
+            <w:proofErr w:type="spellStart"/>
+            <w:proofErr w:type="gramStart"/>
             <w:r>
               <w:rPr>
                 <w:rFonts w:ascii="SimSun" w:eastAsia="SimSun" w:hAnsi="SimSun" w:cs="SimSun"/>
@@ -3434,11 +3661,13 @@
               </w:rPr>
               <w:t>role</w:t>
             </w:r>
-          </w:p>
-        </w:tc>
-        <w:tc>
-          <w:tcPr>
-            <w:tcW w:w="3084" w:type="dxa"/>
+            <w:proofErr w:type="spellEnd"/>
+            <w:proofErr w:type="gramEnd"/>
+          </w:p>
+        </w:tc>
+        <w:tc>
+          <w:tcPr>
+            <w:tcW w:w="3650" w:type="dxa"/>
             <w:vAlign w:val="center"/>
             <w:hideMark/>
           </w:tcPr>
@@ -3453,6 +3682,8 @@
                 <w:szCs w:val="18"/>
               </w:rPr>
             </w:pPr>
+            <w:proofErr w:type="spellStart"/>
+            <w:proofErr w:type="gramStart"/>
             <w:r>
               <w:rPr>
                 <w:rFonts w:ascii="SimSun" w:eastAsia="SimSun" w:hAnsi="SimSun" w:cs="SimSun"/>
@@ -3471,12 +3702,13 @@
               </w:rPr>
               <w:t>joinTime</w:t>
             </w:r>
-          </w:p>
-        </w:tc>
-        <w:tc>
-          <w:tcPr>
-            <w:tcW w:w="3084" w:type="dxa"/>
-            <w:vAlign w:val="center"/>
+            <w:proofErr w:type="spellEnd"/>
+            <w:proofErr w:type="gramEnd"/>
+          </w:p>
+        </w:tc>
+        <w:tc>
+          <w:tcPr>
+            <w:tcW w:w="3650" w:type="dxa"/>
           </w:tcPr>
           <w:p>
             <w:pPr>
@@ -3489,6 +3721,8 @@
                 <w:szCs w:val="18"/>
               </w:rPr>
             </w:pPr>
+            <w:proofErr w:type="spellStart"/>
+            <w:proofErr w:type="gramStart"/>
             <w:r>
               <w:rPr>
                 <w:rFonts w:ascii="SimSun" w:eastAsia="SimSun" w:hAnsi="SimSun" w:cs="SimSun"/>
@@ -3507,20 +3741,13 @@
               </w:rPr>
               <w:t>leaveTime</w:t>
             </w:r>
-            <w:r>
-              <w:rPr>
-                <w:rFonts w:ascii="SimSun" w:eastAsia="SimSun" w:hAnsi="SimSun" w:cs="SimSun"/>
-                <w:color w:val="333333"/>
-                <w:sz w:val="18"/>
-                <w:szCs w:val="18"/>
-              </w:rPr>
-              <w:t>}}</w:t>
-            </w:r>
-          </w:p>
-        </w:tc>
-        <w:tc>
-          <w:tcPr>
-            <w:tcW w:w="3084" w:type="dxa"/>
+            <w:proofErr w:type="spellEnd"/>
+            <w:proofErr w:type="gramEnd"/>
+          </w:p>
+        </w:tc>
+        <w:tc>
+          <w:tcPr>
+            <w:tcW w:w="3650" w:type="dxa"/>
           </w:tcPr>
           <w:p>
             <w:pPr>
@@ -3533,6 +3760,28 @@
                 <w:szCs w:val="18"/>
               </w:rPr>
             </w:pPr>
+            <w:proofErr w:type="spellStart"/>
+            <w:proofErr w:type="gramStart"/>
+            <w:r>
+              <w:rPr>
+                <w:rFonts w:ascii="SimSun" w:eastAsia="SimSun" w:hAnsi="SimSun" w:cs="SimSun"/>
+                <w:color w:val="333333"/>
+                <w:sz w:val="18"/>
+                <w:szCs w:val="18"/>
+              </w:rPr>
+              <w:t>t.created</w:t>
+            </w:r>
+            <w:proofErr w:type="spellEnd"/>
+            <w:proofErr w:type="gramEnd"/>
+            <w:r>
+              <w:rPr>
+                <w:rFonts w:ascii="SimSun" w:eastAsia="SimSun" w:hAnsi="SimSun" w:cs="SimSun"/>
+                <w:color w:val="333333"/>
+                <w:sz w:val="18"/>
+                <w:szCs w:val="18"/>
+              </w:rPr>
+              <w:t>}}</w:t>
+            </w:r>
           </w:p>
         </w:tc>
       </w:tr>
@@ -3549,20 +3798,26 @@
       <w:pPr>
         <w:shd w:val="clear" w:color="auto" w:fill="FFFFFF"/>
         <w:rPr>
-          <w:rFonts w:ascii="SimSun" w:eastAsia="SimSun" w:hAnsi="SimSun" w:cs="SimSun"/>
+          <w:rFonts w:ascii="MS Mincho" w:eastAsia="MS Mincho" w:hAnsi="MS Mincho" w:cs="MS Mincho"/>
         </w:rPr>
       </w:pPr>
       <w:r>
         <w:rPr>
           <w:rFonts w:ascii="MS Mincho" w:eastAsia="MS Mincho" w:hAnsi="MS Mincho" w:cs="MS Mincho"/>
         </w:rPr>
-        <w:t>3.2硬件</w:t>
+        <w:t>3.</w:t>
       </w:r>
       <w:r>
         <w:rPr>
-          <w:rFonts w:ascii="SimSun" w:eastAsia="SimSun" w:hAnsi="SimSun" w:cs="SimSun"/>
+          <w:rFonts w:ascii="MS Mincho" w:eastAsia="MS Mincho" w:hAnsi="MS Mincho" w:cs="MS Mincho"/>
         </w:rPr>
-        <w:t>设备</w:t>
+        <w:t>2</w:t>
+      </w:r>
+      <w:r>
+        <w:rPr>
+          <w:rFonts w:ascii="SimSun" w:eastAsia="SimSun" w:hAnsi="SimSun" w:cs="SimSun" w:hint="eastAsia"/>
+        </w:rPr>
+        <w:t>硬件设备</w:t>
       </w:r>
     </w:p>
     <w:tbl>
@@ -3749,8 +4004,29 @@
                 <w:sz w:val="18"/>
                 <w:szCs w:val="18"/>
               </w:rPr>
-              <w:t xml:space="preserve">{{fe: </w:t>
-            </w:r>
+              <w:t>{{</w:t>
+            </w:r>
+            <w:proofErr w:type="spellStart"/>
+            <w:r>
+              <w:rPr>
+                <w:rFonts w:ascii="SimSun" w:eastAsia="SimSun" w:hAnsi="SimSun" w:cs="SimSun"/>
+                <w:color w:val="333333"/>
+                <w:sz w:val="18"/>
+                <w:szCs w:val="18"/>
+              </w:rPr>
+              <w:t>fe</w:t>
+            </w:r>
+            <w:proofErr w:type="spellEnd"/>
+            <w:r>
+              <w:rPr>
+                <w:rFonts w:ascii="SimSun" w:eastAsia="SimSun" w:hAnsi="SimSun" w:cs="SimSun"/>
+                <w:color w:val="333333"/>
+                <w:sz w:val="18"/>
+                <w:szCs w:val="18"/>
+              </w:rPr>
+              <w:t xml:space="preserve">: </w:t>
+            </w:r>
+            <w:proofErr w:type="spellStart"/>
             <w:r>
               <w:rPr>
                 <w:rFonts w:ascii="SimSun" w:eastAsia="SimSun" w:hAnsi="SimSun" w:cs="SimSun"/>
@@ -3760,23 +4036,15 @@
               </w:rPr>
               <w:t>hd</w:t>
             </w:r>
-            <w:r>
-              <w:rPr>
-                <w:rFonts w:ascii="SimSun" w:eastAsia="SimSun" w:hAnsi="SimSun" w:cs="SimSun"/>
-                <w:color w:val="333333"/>
-                <w:sz w:val="18"/>
-                <w:szCs w:val="18"/>
-              </w:rPr>
-              <w:t xml:space="preserve"> t.</w:t>
-            </w:r>
-            <w:r>
-              <w:rPr>
-                <w:rFonts w:ascii="SimSun" w:eastAsia="SimSun" w:hAnsi="SimSun" w:cs="SimSun"/>
-                <w:color w:val="333333"/>
-                <w:sz w:val="18"/>
-                <w:szCs w:val="18"/>
-              </w:rPr>
-              <w:t>name</w:t>
+            <w:proofErr w:type="spellEnd"/>
+            <w:r>
+              <w:rPr>
+                <w:rFonts w:ascii="SimSun" w:eastAsia="SimSun" w:hAnsi="SimSun" w:cs="SimSun"/>
+                <w:color w:val="333333"/>
+                <w:sz w:val="18"/>
+                <w:szCs w:val="18"/>
+              </w:rPr>
+              <w:t xml:space="preserve"> t.name</w:t>
             </w:r>
           </w:p>
         </w:tc>
@@ -3797,24 +4065,19 @@
                 <w:szCs w:val="18"/>
               </w:rPr>
             </w:pPr>
-            <w:r>
-              <w:rPr>
-                <w:rFonts w:ascii="SimSun" w:eastAsia="SimSun" w:hAnsi="SimSun" w:cs="SimSun"/>
-                <w:color w:val="333333"/>
-                <w:sz w:val="18"/>
-                <w:szCs w:val="18"/>
-              </w:rPr>
-              <w:t>t.</w:t>
-            </w:r>
-            <w:r>
-              <w:rPr>
-                <w:rFonts w:ascii="SimSun" w:eastAsia="SimSun" w:hAnsi="SimSun" w:cs="SimSun"/>
-                <w:color w:val="333333"/>
-                <w:sz w:val="18"/>
-                <w:szCs w:val="18"/>
-              </w:rPr>
-              <w:t>mode</w:t>
-            </w:r>
+            <w:proofErr w:type="spellStart"/>
+            <w:proofErr w:type="gramStart"/>
+            <w:r>
+              <w:rPr>
+                <w:rFonts w:ascii="SimSun" w:eastAsia="SimSun" w:hAnsi="SimSun" w:cs="SimSun"/>
+                <w:color w:val="333333"/>
+                <w:sz w:val="18"/>
+                <w:szCs w:val="18"/>
+              </w:rPr>
+              <w:t>t.mode</w:t>
+            </w:r>
+            <w:proofErr w:type="spellEnd"/>
+            <w:proofErr w:type="gramEnd"/>
           </w:p>
         </w:tc>
         <w:tc>
@@ -3834,24 +4097,19 @@
                 <w:szCs w:val="18"/>
               </w:rPr>
             </w:pPr>
-            <w:r>
-              <w:rPr>
-                <w:rFonts w:ascii="SimSun" w:eastAsia="SimSun" w:hAnsi="SimSun" w:cs="SimSun"/>
-                <w:color w:val="333333"/>
-                <w:sz w:val="18"/>
-                <w:szCs w:val="18"/>
-              </w:rPr>
-              <w:t>t.</w:t>
-            </w:r>
-            <w:r>
-              <w:rPr>
-                <w:rFonts w:ascii="SimSun" w:eastAsia="SimSun" w:hAnsi="SimSun" w:cs="SimSun"/>
-                <w:color w:val="333333"/>
-                <w:sz w:val="18"/>
-                <w:szCs w:val="18"/>
-              </w:rPr>
-              <w:t>number</w:t>
-            </w:r>
+            <w:proofErr w:type="spellStart"/>
+            <w:proofErr w:type="gramStart"/>
+            <w:r>
+              <w:rPr>
+                <w:rFonts w:ascii="SimSun" w:eastAsia="SimSun" w:hAnsi="SimSun" w:cs="SimSun"/>
+                <w:color w:val="333333"/>
+                <w:sz w:val="18"/>
+                <w:szCs w:val="18"/>
+              </w:rPr>
+              <w:t>t.number</w:t>
+            </w:r>
+            <w:proofErr w:type="spellEnd"/>
+            <w:proofErr w:type="gramEnd"/>
           </w:p>
         </w:tc>
         <w:tc>
@@ -3869,14 +4127,27 @@
                 <w:szCs w:val="18"/>
               </w:rPr>
             </w:pPr>
-            <w:r>
-              <w:rPr>
-                <w:rFonts w:ascii="SimSun" w:eastAsia="SimSun" w:hAnsi="SimSun" w:cs="SimSun"/>
-                <w:color w:val="333333"/>
-                <w:sz w:val="18"/>
-                <w:szCs w:val="18"/>
-              </w:rPr>
-              <w:t>t.date}}</w:t>
+            <w:proofErr w:type="spellStart"/>
+            <w:proofErr w:type="gramStart"/>
+            <w:r>
+              <w:rPr>
+                <w:rFonts w:ascii="SimSun" w:eastAsia="SimSun" w:hAnsi="SimSun" w:cs="SimSun"/>
+                <w:color w:val="333333"/>
+                <w:sz w:val="18"/>
+                <w:szCs w:val="18"/>
+              </w:rPr>
+              <w:t>t.date</w:t>
+            </w:r>
+            <w:proofErr w:type="spellEnd"/>
+            <w:proofErr w:type="gramEnd"/>
+            <w:r>
+              <w:rPr>
+                <w:rFonts w:ascii="SimSun" w:eastAsia="SimSun" w:hAnsi="SimSun" w:cs="SimSun"/>
+                <w:color w:val="333333"/>
+                <w:sz w:val="18"/>
+                <w:szCs w:val="18"/>
+              </w:rPr>
+              <w:t>}}</w:t>
             </w:r>
           </w:p>
         </w:tc>
@@ -3886,13 +4157,11 @@
       <w:pPr>
         <w:shd w:val="clear" w:color="auto" w:fill="FFFFFF"/>
         <w:rPr>
-          <w:rFonts w:ascii="Verdana" w:eastAsia="Times New Roman" w:hAnsi="Verdana" w:cs="Times New Roman"/>
-          <w:vanish/>
-          <w:color w:val="333333"/>
-          <w:sz w:val="18"/>
-          <w:szCs w:val="18"/>
+          <w:rFonts w:ascii="SimSun" w:eastAsia="SimSun" w:hAnsi="SimSun" w:cs="SimSun"/>
         </w:rPr>
       </w:pPr>
+      <w:bookmarkStart w:id="2" w:name="_GoBack"/>
+      <w:bookmarkEnd w:id="2"/>
     </w:p>
     <w:p>
       <w:pPr>

--- a/alm/src/main/resources/word/complete.docx
+++ b/alm/src/main/resources/word/complete.docx
@@ -76,8 +76,8 @@
         <w:tblLook w:val="04A0" w:firstRow="1" w:lastRow="0" w:firstColumn="1" w:lastColumn="0" w:noHBand="0" w:noVBand="1"/>
       </w:tblPr>
       <w:tblGrid>
-        <w:gridCol w:w="3964"/>
-        <w:gridCol w:w="4433"/>
+        <w:gridCol w:w="4419"/>
+        <w:gridCol w:w="3978"/>
         <w:gridCol w:w="3568"/>
         <w:gridCol w:w="1715"/>
       </w:tblGrid>
@@ -264,7 +264,6 @@
               </w:rPr>
               <w:t>{{</w:t>
             </w:r>
-            <w:proofErr w:type="spellStart"/>
             <w:r>
               <w:rPr>
                 <w:rFonts w:ascii="Times New Roman" w:eastAsia="Times New Roman" w:hAnsi="Times New Roman" w:cs="Times New Roman"/>
@@ -283,7 +282,6 @@
               </w:rPr>
               <w:t>serialNumber</w:t>
             </w:r>
-            <w:proofErr w:type="spellEnd"/>
             <w:r>
               <w:rPr>
                 <w:rFonts w:ascii="Times New Roman" w:eastAsia="Times New Roman" w:hAnsi="Times New Roman" w:cs="Times New Roman"/>
@@ -467,7 +465,6 @@
               </w:rPr>
               <w:t>{{</w:t>
             </w:r>
-            <w:proofErr w:type="spellStart"/>
             <w:r>
               <w:rPr>
                 <w:rFonts w:ascii="MS Mincho" w:eastAsia="MS Mincho" w:hAnsi="MS Mincho" w:cs="MS Mincho"/>
@@ -486,7 +483,6 @@
               </w:rPr>
               <w:t>type</w:t>
             </w:r>
-            <w:proofErr w:type="spellEnd"/>
             <w:r>
               <w:rPr>
                 <w:rFonts w:ascii="MS Mincho" w:eastAsia="MS Mincho" w:hAnsi="MS Mincho" w:cs="MS Mincho"/>
@@ -592,7 +588,6 @@
               </w:rPr>
               <w:t>{{</w:t>
             </w:r>
-            <w:proofErr w:type="spellStart"/>
             <w:r>
               <w:rPr>
                 <w:rFonts w:ascii="MS Mincho" w:eastAsia="MS Mincho" w:hAnsi="MS Mincho" w:cs="MS Mincho"/>
@@ -611,7 +606,6 @@
               </w:rPr>
               <w:t>projectManager</w:t>
             </w:r>
-            <w:proofErr w:type="spellEnd"/>
             <w:r>
               <w:rPr>
                 <w:rFonts w:ascii="MS Mincho" w:eastAsia="MS Mincho" w:hAnsi="MS Mincho" w:cs="MS Mincho"/>
@@ -666,14 +660,7 @@
               <w:rPr>
                 <w:rFonts w:ascii="MS Mincho" w:eastAsia="MS Mincho" w:hAnsi="MS Mincho" w:cs="MS Mincho"/>
               </w:rPr>
-              <w:t>{{</w:t>
-            </w:r>
-            <w:proofErr w:type="spellStart"/>
-            <w:r>
-              <w:rPr>
-                <w:rFonts w:ascii="MS Mincho" w:eastAsia="MS Mincho" w:hAnsi="MS Mincho" w:cs="MS Mincho"/>
-              </w:rPr>
-              <w:t>project</w:t>
+              <w:t>{{project</w:t>
             </w:r>
             <w:r>
               <w:rPr>
@@ -687,7 +674,6 @@
               </w:rPr>
               <w:t>dep</w:t>
             </w:r>
-            <w:proofErr w:type="spellEnd"/>
             <w:r>
               <w:rPr>
                 <w:rFonts w:ascii="MS Mincho" w:eastAsia="MS Mincho" w:hAnsi="MS Mincho" w:cs="MS Mincho"/>
@@ -775,7 +761,6 @@
               </w:rPr>
               <w:t>{{</w:t>
             </w:r>
-            <w:proofErr w:type="spellStart"/>
             <w:r>
               <w:rPr>
                 <w:rFonts w:ascii="MS Mincho" w:eastAsia="MS Mincho" w:hAnsi="MS Mincho" w:cs="MS Mincho"/>
@@ -794,7 +779,6 @@
               </w:rPr>
               <w:t>businessOwner</w:t>
             </w:r>
-            <w:proofErr w:type="spellEnd"/>
             <w:r>
               <w:rPr>
                 <w:rFonts w:ascii="MS Mincho" w:eastAsia="MS Mincho" w:hAnsi="MS Mincho" w:cs="MS Mincho"/>
@@ -851,7 +835,6 @@
               </w:rPr>
               <w:t>{{</w:t>
             </w:r>
-            <w:proofErr w:type="spellStart"/>
             <w:r>
               <w:rPr>
                 <w:rFonts w:ascii="MS Mincho" w:eastAsia="MS Mincho" w:hAnsi="MS Mincho" w:cs="MS Mincho"/>
@@ -870,7 +853,6 @@
               </w:rPr>
               <w:t>startDate</w:t>
             </w:r>
-            <w:proofErr w:type="spellEnd"/>
             <w:r>
               <w:rPr>
                 <w:rFonts w:ascii="MS Mincho" w:eastAsia="MS Mincho" w:hAnsi="MS Mincho" w:cs="MS Mincho"/>
@@ -956,14 +938,7 @@
               <w:rPr>
                 <w:rFonts w:ascii="Times New Roman" w:eastAsia="Times New Roman" w:hAnsi="Times New Roman" w:cs="Times New Roman"/>
               </w:rPr>
-              <w:t>{{</w:t>
-            </w:r>
-            <w:proofErr w:type="spellStart"/>
-            <w:r>
-              <w:rPr>
-                <w:rFonts w:ascii="Times New Roman" w:eastAsia="Times New Roman" w:hAnsi="Times New Roman" w:cs="Times New Roman"/>
-              </w:rPr>
-              <w:t>project</w:t>
+              <w:t>{{project</w:t>
             </w:r>
             <w:r>
               <w:rPr>
@@ -977,7 +952,6 @@
               </w:rPr>
               <w:t>endDate</w:t>
             </w:r>
-            <w:proofErr w:type="spellEnd"/>
             <w:r>
               <w:rPr>
                 <w:rFonts w:ascii="Times New Roman" w:eastAsia="Times New Roman" w:hAnsi="Times New Roman" w:cs="Times New Roman"/>
@@ -1032,13 +1006,6 @@
               <w:rPr>
                 <w:rFonts w:ascii="Times New Roman" w:eastAsia="Times New Roman" w:hAnsi="Times New Roman" w:cs="Times New Roman"/>
               </w:rPr>
-              <w:t>le:(</w:t>
-            </w:r>
-            <w:proofErr w:type="spellStart"/>
-            <w:r>
-              <w:rPr>
-                <w:rFonts w:ascii="Times New Roman" w:eastAsia="Times New Roman" w:hAnsi="Times New Roman" w:cs="Times New Roman"/>
-              </w:rPr>
               <w:t>project.</w:t>
             </w:r>
             <w:r>
@@ -1047,38 +1014,8 @@
               </w:rPr>
               <w:t>actualEndDate</w:t>
             </w:r>
-            <w:proofErr w:type="spellEnd"/>
-            <w:r>
-              <w:rPr>
-                <w:rFonts w:ascii="Times New Roman" w:eastAsia="Times New Roman" w:hAnsi="Times New Roman" w:cs="Times New Roman"/>
-              </w:rPr>
-              <w:t xml:space="preserve">)&gt;0? </w:t>
-            </w:r>
-            <w:proofErr w:type="spellStart"/>
-            <w:proofErr w:type="gramStart"/>
-            <w:r>
-              <w:rPr>
-                <w:rFonts w:ascii="Times New Roman" w:eastAsia="Times New Roman" w:hAnsi="Times New Roman" w:cs="Times New Roman"/>
-              </w:rPr>
-              <w:t>project.</w:t>
-            </w:r>
-            <w:r>
-              <w:rPr>
-                <w:rFonts w:ascii="Times New Roman" w:eastAsia="Times New Roman" w:hAnsi="Times New Roman" w:cs="Times New Roman"/>
-              </w:rPr>
-              <w:t>actualEndDate</w:t>
-            </w:r>
-            <w:proofErr w:type="spellEnd"/>
-            <w:proofErr w:type="gramEnd"/>
-            <w:r>
-              <w:rPr>
-                <w:rFonts w:ascii="Times New Roman" w:eastAsia="Times New Roman" w:hAnsi="Times New Roman" w:cs="Times New Roman"/>
-              </w:rPr>
-              <w:t xml:space="preserve"> :</w:t>
-            </w:r>
-            <w:r>
-              <w:t>null</w:t>
-            </w:r>
+            <w:bookmarkStart w:id="2" w:name="_GoBack"/>
+            <w:bookmarkEnd w:id="2"/>
             <w:r>
               <w:rPr>
                 <w:rFonts w:ascii="Times New Roman" w:eastAsia="Times New Roman" w:hAnsi="Times New Roman" w:cs="Times New Roman"/>
@@ -1178,21 +1115,12 @@
               </w:rPr>
               <w:t>{{</w:t>
             </w:r>
-            <w:proofErr w:type="spellStart"/>
-            <w:r>
-              <w:rPr>
-                <w:rFonts w:ascii="Times New Roman" w:eastAsia="Times New Roman" w:hAnsi="Times New Roman" w:cs="Times New Roman"/>
-              </w:rPr>
-              <w:t>fd</w:t>
-            </w:r>
-            <w:proofErr w:type="spellEnd"/>
-            <w:r>
-              <w:rPr>
-                <w:rFonts w:ascii="Times New Roman" w:eastAsia="Times New Roman" w:hAnsi="Times New Roman" w:cs="Times New Roman"/>
-              </w:rPr>
-              <w:t>:(</w:t>
-            </w:r>
-            <w:proofErr w:type="spellStart"/>
+            <w:r>
+              <w:rPr>
+                <w:rFonts w:ascii="Times New Roman" w:eastAsia="Times New Roman" w:hAnsi="Times New Roman" w:cs="Times New Roman"/>
+              </w:rPr>
+              <w:t>fd:(</w:t>
+            </w:r>
             <w:r>
               <w:rPr>
                 <w:rFonts w:ascii="Times New Roman" w:eastAsia="Times New Roman" w:hAnsi="Times New Roman" w:cs="Times New Roman"/>
@@ -1215,14 +1143,7 @@
               <w:rPr>
                 <w:rFonts w:ascii="Times New Roman" w:eastAsia="Times New Roman" w:hAnsi="Times New Roman" w:cs="Times New Roman"/>
               </w:rPr>
-              <w:t>;yyyy-MM-dd</w:t>
-            </w:r>
-            <w:proofErr w:type="spellEnd"/>
-            <w:r>
-              <w:rPr>
-                <w:rFonts w:ascii="Times New Roman" w:eastAsia="Times New Roman" w:hAnsi="Times New Roman" w:cs="Times New Roman"/>
-              </w:rPr>
-              <w:t>)</w:t>
+              <w:t>;yyyy-MM-dd)</w:t>
             </w:r>
             <w:r>
               <w:rPr>
@@ -1372,14 +1293,12 @@
               </w:rPr>
               <w:t>{{</w:t>
             </w:r>
-            <w:proofErr w:type="spellStart"/>
             <w:r>
               <w:rPr>
                 <w:rFonts w:ascii="Times New Roman" w:eastAsia="Times New Roman" w:hAnsi="Times New Roman" w:cs="Times New Roman"/>
               </w:rPr>
               <w:t>clrs</w:t>
             </w:r>
-            <w:proofErr w:type="spellEnd"/>
             <w:r>
               <w:rPr>
                 <w:rFonts w:ascii="Times New Roman" w:eastAsia="Times New Roman" w:hAnsi="Times New Roman" w:cs="Times New Roman"/>
@@ -1661,8 +1580,6 @@
               </w:rPr>
               <w:t>{{</w:t>
             </w:r>
-            <w:proofErr w:type="spellStart"/>
-            <w:proofErr w:type="gramStart"/>
             <w:r>
               <w:rPr>
                 <w:rFonts w:ascii="MS Mincho" w:eastAsia="MS Mincho" w:hAnsi="MS Mincho" w:cs="MS Mincho"/>
@@ -1681,8 +1598,6 @@
               </w:rPr>
               <w:t>range</w:t>
             </w:r>
-            <w:proofErr w:type="spellEnd"/>
-            <w:proofErr w:type="gramEnd"/>
             <w:r>
               <w:rPr>
                 <w:rFonts w:ascii="MS Mincho" w:eastAsia="MS Mincho" w:hAnsi="MS Mincho" w:cs="MS Mincho"/>
@@ -1761,8 +1676,6 @@
               <w:lastRenderedPageBreak/>
               <w:t>{{</w:t>
             </w:r>
-            <w:proofErr w:type="spellStart"/>
-            <w:proofErr w:type="gramStart"/>
             <w:r>
               <w:rPr>
                 <w:rFonts w:ascii="MS Mincho" w:eastAsia="MS Mincho" w:hAnsi="MS Mincho" w:cs="MS Mincho"/>
@@ -1781,8 +1694,6 @@
               </w:rPr>
               <w:t>managementMethod</w:t>
             </w:r>
-            <w:proofErr w:type="spellEnd"/>
-            <w:proofErr w:type="gramEnd"/>
             <w:r>
               <w:rPr>
                 <w:rFonts w:ascii="MS Mincho" w:eastAsia="MS Mincho" w:hAnsi="MS Mincho" w:cs="MS Mincho"/>
@@ -1878,8 +1789,6 @@
               </w:rPr>
               <w:t>{{</w:t>
             </w:r>
-            <w:proofErr w:type="spellStart"/>
-            <w:proofErr w:type="gramStart"/>
             <w:r>
               <w:rPr>
                 <w:rFonts w:ascii="MS Mincho" w:eastAsia="MS Mincho" w:hAnsi="MS Mincho" w:cs="MS Mincho"/>
@@ -1898,8 +1807,6 @@
               </w:rPr>
               <w:t>appraise</w:t>
             </w:r>
-            <w:proofErr w:type="spellEnd"/>
-            <w:proofErr w:type="gramEnd"/>
             <w:r>
               <w:rPr>
                 <w:rFonts w:ascii="MS Mincho" w:eastAsia="MS Mincho" w:hAnsi="MS Mincho" w:cs="MS Mincho"/>
@@ -1960,8 +1867,6 @@
               </w:rPr>
               <w:t>{{</w:t>
             </w:r>
-            <w:proofErr w:type="spellStart"/>
-            <w:proofErr w:type="gramStart"/>
             <w:r>
               <w:rPr>
                 <w:rFonts w:ascii="MS Mincho" w:eastAsia="MS Mincho" w:hAnsi="MS Mincho" w:cs="MS Mincho"/>
@@ -1980,8 +1885,6 @@
               </w:rPr>
               <w:t>technicalEvaluation</w:t>
             </w:r>
-            <w:proofErr w:type="spellEnd"/>
-            <w:proofErr w:type="gramEnd"/>
             <w:r>
               <w:rPr>
                 <w:rFonts w:ascii="MS Mincho" w:eastAsia="MS Mincho" w:hAnsi="MS Mincho" w:cs="MS Mincho"/>
@@ -2047,8 +1950,6 @@
               </w:rPr>
               <w:t>{{</w:t>
             </w:r>
-            <w:proofErr w:type="spellStart"/>
-            <w:proofErr w:type="gramStart"/>
             <w:r>
               <w:rPr>
                 <w:rFonts w:ascii="MS Mincho" w:eastAsia="MS Mincho" w:hAnsi="MS Mincho" w:cs="MS Mincho"/>
@@ -2067,8 +1968,6 @@
               </w:rPr>
               <w:t>raise</w:t>
             </w:r>
-            <w:proofErr w:type="spellEnd"/>
-            <w:proofErr w:type="gramEnd"/>
             <w:r>
               <w:rPr>
                 <w:rFonts w:ascii="MS Mincho" w:eastAsia="MS Mincho" w:hAnsi="MS Mincho" w:cs="MS Mincho"/>
@@ -2140,8 +2039,6 @@
               </w:rPr>
               <w:t>{{</w:t>
             </w:r>
-            <w:proofErr w:type="spellStart"/>
-            <w:proofErr w:type="gramStart"/>
             <w:r>
               <w:rPr>
                 <w:rFonts w:ascii="MS Mincho" w:eastAsia="MS Mincho" w:hAnsi="MS Mincho" w:cs="MS Mincho"/>
@@ -2160,8 +2057,6 @@
               </w:rPr>
               <w:t>result</w:t>
             </w:r>
-            <w:proofErr w:type="spellEnd"/>
-            <w:proofErr w:type="gramEnd"/>
             <w:r>
               <w:rPr>
                 <w:rFonts w:ascii="MS Mincho" w:eastAsia="MS Mincho" w:hAnsi="MS Mincho" w:cs="MS Mincho"/>
@@ -2227,8 +2122,6 @@
               </w:rPr>
               <w:t>{{</w:t>
             </w:r>
-            <w:proofErr w:type="spellStart"/>
-            <w:proofErr w:type="gramStart"/>
             <w:r>
               <w:rPr>
                 <w:rFonts w:ascii="MS Mincho" w:eastAsia="MS Mincho" w:hAnsi="MS Mincho" w:cs="MS Mincho"/>
@@ -2247,8 +2140,6 @@
               </w:rPr>
               <w:t>product</w:t>
             </w:r>
-            <w:proofErr w:type="spellEnd"/>
-            <w:proofErr w:type="gramEnd"/>
             <w:r>
               <w:rPr>
                 <w:rFonts w:ascii="MS Mincho" w:eastAsia="MS Mincho" w:hAnsi="MS Mincho" w:cs="MS Mincho"/>
@@ -2504,29 +2395,8 @@
                 <w:sz w:val="18"/>
                 <w:szCs w:val="18"/>
               </w:rPr>
-              <w:t>{{</w:t>
-            </w:r>
-            <w:proofErr w:type="spellStart"/>
-            <w:r>
-              <w:rPr>
-                <w:rFonts w:ascii="SimSun" w:eastAsia="SimSun" w:hAnsi="SimSun" w:cs="SimSun"/>
-                <w:color w:val="333333"/>
-                <w:sz w:val="18"/>
-                <w:szCs w:val="18"/>
-              </w:rPr>
-              <w:t>fe</w:t>
-            </w:r>
-            <w:proofErr w:type="spellEnd"/>
-            <w:r>
-              <w:rPr>
-                <w:rFonts w:ascii="SimSun" w:eastAsia="SimSun" w:hAnsi="SimSun" w:cs="SimSun"/>
-                <w:color w:val="333333"/>
-                <w:sz w:val="18"/>
-                <w:szCs w:val="18"/>
-              </w:rPr>
-              <w:t xml:space="preserve">: </w:t>
-            </w:r>
-            <w:proofErr w:type="spellStart"/>
+              <w:t xml:space="preserve">{{fe: </w:t>
+            </w:r>
             <w:r>
               <w:rPr>
                 <w:rFonts w:ascii="SimSun" w:eastAsia="SimSun" w:hAnsi="SimSun" w:cs="SimSun"/>
@@ -2536,26 +2406,14 @@
               </w:rPr>
               <w:t>lpf</w:t>
             </w:r>
-            <w:proofErr w:type="spellEnd"/>
-            <w:r>
-              <w:rPr>
-                <w:rFonts w:ascii="SimSun" w:eastAsia="SimSun" w:hAnsi="SimSun" w:cs="SimSun"/>
-                <w:color w:val="333333"/>
-                <w:sz w:val="18"/>
-                <w:szCs w:val="18"/>
-              </w:rPr>
-              <w:t xml:space="preserve"> </w:t>
-            </w:r>
-            <w:proofErr w:type="spellStart"/>
-            <w:proofErr w:type="gramStart"/>
-            <w:r>
-              <w:rPr>
-                <w:rFonts w:ascii="SimSun" w:eastAsia="SimSun" w:hAnsi="SimSun" w:cs="SimSun"/>
-                <w:color w:val="333333"/>
-                <w:sz w:val="18"/>
-                <w:szCs w:val="18"/>
-              </w:rPr>
-              <w:t>t.</w:t>
+            <w:r>
+              <w:rPr>
+                <w:rFonts w:ascii="SimSun" w:eastAsia="SimSun" w:hAnsi="SimSun" w:cs="SimSun"/>
+                <w:color w:val="333333"/>
+                <w:sz w:val="18"/>
+                <w:szCs w:val="18"/>
+              </w:rPr>
+              <w:t xml:space="preserve"> t.</w:t>
             </w:r>
             <w:r>
               <w:rPr>
@@ -2566,8 +2424,6 @@
               </w:rPr>
               <w:t>performance</w:t>
             </w:r>
-            <w:proofErr w:type="spellEnd"/>
-            <w:proofErr w:type="gramEnd"/>
           </w:p>
         </w:tc>
         <w:tc>
@@ -2587,8 +2443,6 @@
                 <w:szCs w:val="18"/>
               </w:rPr>
             </w:pPr>
-            <w:proofErr w:type="spellStart"/>
-            <w:proofErr w:type="gramStart"/>
             <w:r>
               <w:rPr>
                 <w:rFonts w:ascii="SimSun" w:eastAsia="SimSun" w:hAnsi="SimSun" w:cs="SimSun"/>
@@ -2607,8 +2461,6 @@
               </w:rPr>
               <w:t>compare</w:t>
             </w:r>
-            <w:proofErr w:type="spellEnd"/>
-            <w:proofErr w:type="gramEnd"/>
           </w:p>
         </w:tc>
         <w:tc>
@@ -2628,8 +2480,6 @@
                 <w:szCs w:val="18"/>
               </w:rPr>
             </w:pPr>
-            <w:proofErr w:type="spellStart"/>
-            <w:proofErr w:type="gramStart"/>
             <w:r>
               <w:rPr>
                 <w:rFonts w:ascii="SimSun" w:eastAsia="SimSun" w:hAnsi="SimSun" w:cs="SimSun"/>
@@ -2648,8 +2498,6 @@
               </w:rPr>
               <w:t>notes</w:t>
             </w:r>
-            <w:proofErr w:type="spellEnd"/>
-            <w:proofErr w:type="gramEnd"/>
             <w:r>
               <w:rPr>
                 <w:rFonts w:ascii="SimSun" w:eastAsia="SimSun" w:hAnsi="SimSun" w:cs="SimSun"/>
@@ -2740,8 +2588,6 @@
               </w:rPr>
               <w:t>{{</w:t>
             </w:r>
-            <w:proofErr w:type="spellStart"/>
-            <w:proofErr w:type="gramStart"/>
             <w:r>
               <w:rPr>
                 <w:rFonts w:ascii="MS Mincho" w:eastAsia="MS Mincho" w:hAnsi="MS Mincho" w:cs="MS Mincho"/>
@@ -2760,8 +2606,6 @@
               </w:rPr>
               <w:t>suggest</w:t>
             </w:r>
-            <w:proofErr w:type="spellEnd"/>
-            <w:proofErr w:type="gramEnd"/>
             <w:r>
               <w:rPr>
                 <w:rFonts w:ascii="MS Mincho" w:eastAsia="MS Mincho" w:hAnsi="MS Mincho" w:cs="MS Mincho"/>
@@ -3000,29 +2844,8 @@
                 <w:sz w:val="18"/>
                 <w:szCs w:val="18"/>
               </w:rPr>
-              <w:t>{{</w:t>
-            </w:r>
-            <w:proofErr w:type="spellStart"/>
-            <w:r>
-              <w:rPr>
-                <w:rFonts w:ascii="SimSun" w:eastAsia="SimSun" w:hAnsi="SimSun" w:cs="SimSun"/>
-                <w:color w:val="333333"/>
-                <w:sz w:val="18"/>
-                <w:szCs w:val="18"/>
-              </w:rPr>
-              <w:t>fe</w:t>
-            </w:r>
-            <w:proofErr w:type="spellEnd"/>
-            <w:r>
-              <w:rPr>
-                <w:rFonts w:ascii="SimSun" w:eastAsia="SimSun" w:hAnsi="SimSun" w:cs="SimSun"/>
-                <w:color w:val="333333"/>
-                <w:sz w:val="18"/>
-                <w:szCs w:val="18"/>
-              </w:rPr>
-              <w:t xml:space="preserve">: </w:t>
-            </w:r>
-            <w:proofErr w:type="spellStart"/>
+              <w:t xml:space="preserve">{{fe: </w:t>
+            </w:r>
             <w:r>
               <w:rPr>
                 <w:rFonts w:ascii="SimSun" w:eastAsia="SimSun" w:hAnsi="SimSun" w:cs="SimSun"/>
@@ -3032,26 +2855,14 @@
               </w:rPr>
               <w:t>lq</w:t>
             </w:r>
-            <w:proofErr w:type="spellEnd"/>
-            <w:r>
-              <w:rPr>
-                <w:rFonts w:ascii="SimSun" w:eastAsia="SimSun" w:hAnsi="SimSun" w:cs="SimSun"/>
-                <w:color w:val="333333"/>
-                <w:sz w:val="18"/>
-                <w:szCs w:val="18"/>
-              </w:rPr>
-              <w:t xml:space="preserve"> </w:t>
-            </w:r>
-            <w:proofErr w:type="spellStart"/>
-            <w:proofErr w:type="gramStart"/>
-            <w:r>
-              <w:rPr>
-                <w:rFonts w:ascii="SimSun" w:eastAsia="SimSun" w:hAnsi="SimSun" w:cs="SimSun"/>
-                <w:color w:val="333333"/>
-                <w:sz w:val="18"/>
-                <w:szCs w:val="18"/>
-              </w:rPr>
-              <w:t>t.</w:t>
+            <w:r>
+              <w:rPr>
+                <w:rFonts w:ascii="SimSun" w:eastAsia="SimSun" w:hAnsi="SimSun" w:cs="SimSun"/>
+                <w:color w:val="333333"/>
+                <w:sz w:val="18"/>
+                <w:szCs w:val="18"/>
+              </w:rPr>
+              <w:t xml:space="preserve"> t.</w:t>
             </w:r>
             <w:r>
               <w:rPr>
@@ -3062,8 +2873,6 @@
               </w:rPr>
               <w:t>notes</w:t>
             </w:r>
-            <w:proofErr w:type="spellEnd"/>
-            <w:proofErr w:type="gramEnd"/>
           </w:p>
         </w:tc>
         <w:tc>
@@ -3083,7 +2892,6 @@
                 <w:szCs w:val="18"/>
               </w:rPr>
             </w:pPr>
-            <w:proofErr w:type="gramStart"/>
             <w:r>
               <w:rPr>
                 <w:rFonts w:ascii="SimSun" w:eastAsia="SimSun" w:hAnsi="SimSun" w:cs="SimSun"/>
@@ -3100,17 +2908,7 @@
                 <w:sz w:val="18"/>
                 <w:szCs w:val="18"/>
               </w:rPr>
-              <w:t>notes</w:t>
-            </w:r>
-            <w:proofErr w:type="gramEnd"/>
-            <w:r>
-              <w:rPr>
-                <w:rFonts w:ascii="SimSun" w:eastAsia="SimSun" w:hAnsi="SimSun" w:cs="SimSun"/>
-                <w:color w:val="333333"/>
-                <w:sz w:val="18"/>
-                <w:szCs w:val="18"/>
-              </w:rPr>
-              <w:t>1</w:t>
+              <w:t>notes1</w:t>
             </w:r>
           </w:p>
         </w:tc>
@@ -3131,8 +2929,6 @@
                 <w:szCs w:val="18"/>
               </w:rPr>
             </w:pPr>
-            <w:proofErr w:type="spellStart"/>
-            <w:proofErr w:type="gramStart"/>
             <w:r>
               <w:rPr>
                 <w:rFonts w:ascii="SimSun" w:eastAsia="SimSun" w:hAnsi="SimSun" w:cs="SimSun"/>
@@ -3151,8 +2947,6 @@
               </w:rPr>
               <w:t>memberId</w:t>
             </w:r>
-            <w:proofErr w:type="spellEnd"/>
-            <w:proofErr w:type="gramEnd"/>
             <w:r>
               <w:rPr>
                 <w:rFonts w:ascii="SimSun" w:eastAsia="SimSun" w:hAnsi="SimSun" w:cs="SimSun"/>
@@ -3403,7 +3197,7 @@
               <w:spacing w:line="270" w:lineRule="atLeast"/>
               <w:jc w:val="center"/>
               <w:rPr>
-                <w:rFonts w:ascii="Times New Roman" w:eastAsia="Times New Roman" w:hAnsi="Times New Roman" w:cs="Times New Roman" w:hint="eastAsia"/>
+                <w:rFonts w:ascii="Times New Roman" w:eastAsia="Times New Roman" w:hAnsi="Times New Roman" w:cs="Times New Roman"/>
                 <w:color w:val="333333"/>
                 <w:sz w:val="18"/>
                 <w:szCs w:val="18"/>
@@ -3457,7 +3251,7 @@
               <w:spacing w:line="270" w:lineRule="atLeast"/>
               <w:jc w:val="center"/>
               <w:rPr>
-                <w:rFonts w:ascii="MS Mincho" w:eastAsia="MS Mincho" w:hAnsi="MS Mincho" w:cs="MS Mincho" w:hint="eastAsia"/>
+                <w:rFonts w:ascii="MS Mincho" w:eastAsia="MS Mincho" w:hAnsi="MS Mincho" w:cs="MS Mincho"/>
                 <w:color w:val="333333"/>
                 <w:sz w:val="18"/>
                 <w:szCs w:val="18"/>
@@ -3558,29 +3352,8 @@
                 <w:sz w:val="18"/>
                 <w:szCs w:val="18"/>
               </w:rPr>
-              <w:t>{{</w:t>
-            </w:r>
-            <w:proofErr w:type="spellStart"/>
-            <w:r>
-              <w:rPr>
-                <w:rFonts w:ascii="SimSun" w:eastAsia="SimSun" w:hAnsi="SimSun" w:cs="SimSun"/>
-                <w:color w:val="333333"/>
-                <w:sz w:val="18"/>
-                <w:szCs w:val="18"/>
-              </w:rPr>
-              <w:t>fe</w:t>
-            </w:r>
-            <w:proofErr w:type="spellEnd"/>
-            <w:r>
-              <w:rPr>
-                <w:rFonts w:ascii="SimSun" w:eastAsia="SimSun" w:hAnsi="SimSun" w:cs="SimSun"/>
-                <w:color w:val="333333"/>
-                <w:sz w:val="18"/>
-                <w:szCs w:val="18"/>
-              </w:rPr>
-              <w:t xml:space="preserve">: </w:t>
-            </w:r>
-            <w:proofErr w:type="spellStart"/>
+              <w:t xml:space="preserve">{{fe: </w:t>
+            </w:r>
             <w:r>
               <w:rPr>
                 <w:rFonts w:ascii="SimSun" w:eastAsia="SimSun" w:hAnsi="SimSun" w:cs="SimSun"/>
@@ -3590,26 +3363,14 @@
               </w:rPr>
               <w:t>mb</w:t>
             </w:r>
-            <w:proofErr w:type="spellEnd"/>
-            <w:r>
-              <w:rPr>
-                <w:rFonts w:ascii="SimSun" w:eastAsia="SimSun" w:hAnsi="SimSun" w:cs="SimSun"/>
-                <w:color w:val="333333"/>
-                <w:sz w:val="18"/>
-                <w:szCs w:val="18"/>
-              </w:rPr>
-              <w:t xml:space="preserve"> </w:t>
-            </w:r>
-            <w:proofErr w:type="spellStart"/>
-            <w:proofErr w:type="gramStart"/>
-            <w:r>
-              <w:rPr>
-                <w:rFonts w:ascii="SimSun" w:eastAsia="SimSun" w:hAnsi="SimSun" w:cs="SimSun"/>
-                <w:color w:val="333333"/>
-                <w:sz w:val="18"/>
-                <w:szCs w:val="18"/>
-              </w:rPr>
-              <w:t>t.</w:t>
+            <w:r>
+              <w:rPr>
+                <w:rFonts w:ascii="SimSun" w:eastAsia="SimSun" w:hAnsi="SimSun" w:cs="SimSun"/>
+                <w:color w:val="333333"/>
+                <w:sz w:val="18"/>
+                <w:szCs w:val="18"/>
+              </w:rPr>
+              <w:t xml:space="preserve"> t.</w:t>
             </w:r>
             <w:r>
               <w:rPr>
@@ -3620,8 +3381,6 @@
               </w:rPr>
               <w:t>memberId</w:t>
             </w:r>
-            <w:proofErr w:type="spellEnd"/>
-            <w:proofErr w:type="gramEnd"/>
           </w:p>
         </w:tc>
         <w:tc>
@@ -3641,8 +3400,6 @@
                 <w:szCs w:val="18"/>
               </w:rPr>
             </w:pPr>
-            <w:proofErr w:type="spellStart"/>
-            <w:proofErr w:type="gramStart"/>
             <w:r>
               <w:rPr>
                 <w:rFonts w:ascii="SimSun" w:eastAsia="SimSun" w:hAnsi="SimSun" w:cs="SimSun"/>
@@ -3661,8 +3418,6 @@
               </w:rPr>
               <w:t>role</w:t>
             </w:r>
-            <w:proofErr w:type="spellEnd"/>
-            <w:proofErr w:type="gramEnd"/>
           </w:p>
         </w:tc>
         <w:tc>
@@ -3682,8 +3437,6 @@
                 <w:szCs w:val="18"/>
               </w:rPr>
             </w:pPr>
-            <w:proofErr w:type="spellStart"/>
-            <w:proofErr w:type="gramStart"/>
             <w:r>
               <w:rPr>
                 <w:rFonts w:ascii="SimSun" w:eastAsia="SimSun" w:hAnsi="SimSun" w:cs="SimSun"/>
@@ -3702,8 +3455,6 @@
               </w:rPr>
               <w:t>joinTime</w:t>
             </w:r>
-            <w:proofErr w:type="spellEnd"/>
-            <w:proofErr w:type="gramEnd"/>
           </w:p>
         </w:tc>
         <w:tc>
@@ -3721,8 +3472,6 @@
                 <w:szCs w:val="18"/>
               </w:rPr>
             </w:pPr>
-            <w:proofErr w:type="spellStart"/>
-            <w:proofErr w:type="gramStart"/>
             <w:r>
               <w:rPr>
                 <w:rFonts w:ascii="SimSun" w:eastAsia="SimSun" w:hAnsi="SimSun" w:cs="SimSun"/>
@@ -3741,8 +3490,6 @@
               </w:rPr>
               <w:t>leaveTime</w:t>
             </w:r>
-            <w:proofErr w:type="spellEnd"/>
-            <w:proofErr w:type="gramEnd"/>
           </w:p>
         </w:tc>
         <w:tc>
@@ -3760,8 +3507,6 @@
                 <w:szCs w:val="18"/>
               </w:rPr>
             </w:pPr>
-            <w:proofErr w:type="spellStart"/>
-            <w:proofErr w:type="gramStart"/>
             <w:r>
               <w:rPr>
                 <w:rFonts w:ascii="SimSun" w:eastAsia="SimSun" w:hAnsi="SimSun" w:cs="SimSun"/>
@@ -3771,8 +3516,6 @@
               </w:rPr>
               <w:t>t.created</w:t>
             </w:r>
-            <w:proofErr w:type="spellEnd"/>
-            <w:proofErr w:type="gramEnd"/>
             <w:r>
               <w:rPr>
                 <w:rFonts w:ascii="SimSun" w:eastAsia="SimSun" w:hAnsi="SimSun" w:cs="SimSun"/>
@@ -4004,47 +3747,7 @@
                 <w:sz w:val="18"/>
                 <w:szCs w:val="18"/>
               </w:rPr>
-              <w:t>{{</w:t>
-            </w:r>
-            <w:proofErr w:type="spellStart"/>
-            <w:r>
-              <w:rPr>
-                <w:rFonts w:ascii="SimSun" w:eastAsia="SimSun" w:hAnsi="SimSun" w:cs="SimSun"/>
-                <w:color w:val="333333"/>
-                <w:sz w:val="18"/>
-                <w:szCs w:val="18"/>
-              </w:rPr>
-              <w:t>fe</w:t>
-            </w:r>
-            <w:proofErr w:type="spellEnd"/>
-            <w:r>
-              <w:rPr>
-                <w:rFonts w:ascii="SimSun" w:eastAsia="SimSun" w:hAnsi="SimSun" w:cs="SimSun"/>
-                <w:color w:val="333333"/>
-                <w:sz w:val="18"/>
-                <w:szCs w:val="18"/>
-              </w:rPr>
-              <w:t xml:space="preserve">: </w:t>
-            </w:r>
-            <w:proofErr w:type="spellStart"/>
-            <w:r>
-              <w:rPr>
-                <w:rFonts w:ascii="SimSun" w:eastAsia="SimSun" w:hAnsi="SimSun" w:cs="SimSun"/>
-                <w:color w:val="333333"/>
-                <w:sz w:val="18"/>
-                <w:szCs w:val="18"/>
-              </w:rPr>
-              <w:t>hd</w:t>
-            </w:r>
-            <w:proofErr w:type="spellEnd"/>
-            <w:r>
-              <w:rPr>
-                <w:rFonts w:ascii="SimSun" w:eastAsia="SimSun" w:hAnsi="SimSun" w:cs="SimSun"/>
-                <w:color w:val="333333"/>
-                <w:sz w:val="18"/>
-                <w:szCs w:val="18"/>
-              </w:rPr>
-              <w:t xml:space="preserve"> t.name</w:t>
+              <w:t>{{fe: hd t.name</w:t>
             </w:r>
           </w:p>
         </w:tc>
@@ -4065,8 +3768,6 @@
                 <w:szCs w:val="18"/>
               </w:rPr>
             </w:pPr>
-            <w:proofErr w:type="spellStart"/>
-            <w:proofErr w:type="gramStart"/>
             <w:r>
               <w:rPr>
                 <w:rFonts w:ascii="SimSun" w:eastAsia="SimSun" w:hAnsi="SimSun" w:cs="SimSun"/>
@@ -4076,8 +3777,6 @@
               </w:rPr>
               <w:t>t.mode</w:t>
             </w:r>
-            <w:proofErr w:type="spellEnd"/>
-            <w:proofErr w:type="gramEnd"/>
           </w:p>
         </w:tc>
         <w:tc>
@@ -4097,8 +3796,6 @@
                 <w:szCs w:val="18"/>
               </w:rPr>
             </w:pPr>
-            <w:proofErr w:type="spellStart"/>
-            <w:proofErr w:type="gramStart"/>
             <w:r>
               <w:rPr>
                 <w:rFonts w:ascii="SimSun" w:eastAsia="SimSun" w:hAnsi="SimSun" w:cs="SimSun"/>
@@ -4108,8 +3805,6 @@
               </w:rPr>
               <w:t>t.number</w:t>
             </w:r>
-            <w:proofErr w:type="spellEnd"/>
-            <w:proofErr w:type="gramEnd"/>
           </w:p>
         </w:tc>
         <w:tc>
@@ -4127,27 +3822,14 @@
                 <w:szCs w:val="18"/>
               </w:rPr>
             </w:pPr>
-            <w:proofErr w:type="spellStart"/>
-            <w:proofErr w:type="gramStart"/>
-            <w:r>
-              <w:rPr>
-                <w:rFonts w:ascii="SimSun" w:eastAsia="SimSun" w:hAnsi="SimSun" w:cs="SimSun"/>
-                <w:color w:val="333333"/>
-                <w:sz w:val="18"/>
-                <w:szCs w:val="18"/>
-              </w:rPr>
-              <w:t>t.date</w:t>
-            </w:r>
-            <w:proofErr w:type="spellEnd"/>
-            <w:proofErr w:type="gramEnd"/>
-            <w:r>
-              <w:rPr>
-                <w:rFonts w:ascii="SimSun" w:eastAsia="SimSun" w:hAnsi="SimSun" w:cs="SimSun"/>
-                <w:color w:val="333333"/>
-                <w:sz w:val="18"/>
-                <w:szCs w:val="18"/>
-              </w:rPr>
-              <w:t>}}</w:t>
+            <w:r>
+              <w:rPr>
+                <w:rFonts w:ascii="SimSun" w:eastAsia="SimSun" w:hAnsi="SimSun" w:cs="SimSun"/>
+                <w:color w:val="333333"/>
+                <w:sz w:val="18"/>
+                <w:szCs w:val="18"/>
+              </w:rPr>
+              <w:t>t.date}}</w:t>
             </w:r>
           </w:p>
         </w:tc>
@@ -4160,8 +3842,6 @@
           <w:rFonts w:ascii="SimSun" w:eastAsia="SimSun" w:hAnsi="SimSun" w:cs="SimSun"/>
         </w:rPr>
       </w:pPr>
-      <w:bookmarkStart w:id="2" w:name="_GoBack"/>
-      <w:bookmarkEnd w:id="2"/>
     </w:p>
     <w:p>
       <w:pPr>
